--- a/AUREUS PROJECT.docx
+++ b/AUREUS PROJECT.docx
@@ -1,6 +1,6 @@
 
 <file path=word/document.xml><?xml version="1.0" encoding="utf-8"?>
-<w:document xmlns:wpc="http://schemas.microsoft.com/office/word/2010/wordprocessingCanvas" xmlns:cx="http://schemas.microsoft.com/office/drawing/2014/chartex" xmlns:cx1="http://schemas.microsoft.com/office/drawing/2015/9/8/chartex" xmlns:cx2="http://schemas.microsoft.com/office/drawing/2015/10/21/chartex" xmlns:cx3="http://schemas.microsoft.com/office/drawing/2016/5/9/chartex" xmlns:cx4="http://schemas.microsoft.com/office/drawing/2016/5/10/chartex" xmlns:cx5="http://schemas.microsoft.com/office/drawing/2016/5/11/chartex" xmlns:cx6="http://schemas.microsoft.com/office/drawing/2016/5/12/chartex" xmlns:cx7="http://schemas.microsoft.com/office/drawing/2016/5/13/chartex" xmlns:cx8="http://schemas.microsoft.com/office/drawing/2016/5/14/chartex" xmlns:mc="http://schemas.openxmlformats.org/markup-compatibility/2006" xmlns:aink="http://schemas.microsoft.com/office/drawing/2016/ink" xmlns:am3d="http://schemas.microsoft.com/office/drawing/2017/model3d" xmlns:o="urn:schemas-microsoft-com:office:office" xmlns:r="http://schemas.openxmlformats.org/officeDocument/2006/relationships" xmlns:m="http://schemas.openxmlformats.org/officeDocument/2006/math" xmlns:v="urn:schemas-microsoft-com:vml" xmlns:wp14="http://schemas.microsoft.com/office/word/2010/wordprocessingDrawing" xmlns:wp="http://schemas.openxmlformats.org/drawingml/2006/wordprocessingDrawing" xmlns:w10="urn:schemas-microsoft-com:office:word" xmlns:w="http://schemas.openxmlformats.org/wordprocessingml/2006/main" xmlns:w14="http://schemas.microsoft.com/office/word/2010/wordml" xmlns:w15="http://schemas.microsoft.com/office/word/2012/wordml" xmlns:w16cex="http://schemas.microsoft.com/office/word/2018/wordml/cex" xmlns:w16cid="http://schemas.microsoft.com/office/word/2016/wordml/cid" xmlns:w16="http://schemas.microsoft.com/office/word/2018/wordml" xmlns:w16se="http://schemas.microsoft.com/office/word/2015/wordml/symex" xmlns:wpg="http://schemas.microsoft.com/office/word/2010/wordprocessingGroup" xmlns:wpi="http://schemas.microsoft.com/office/word/2010/wordprocessingInk" xmlns:wne="http://schemas.microsoft.com/office/word/2006/wordml" xmlns:wps="http://schemas.microsoft.com/office/word/2010/wordprocessingShape" mc:Ignorable="w14 w15 w16se w16cid w16 w16cex wp14">
+<w:document xmlns:wpc="http://schemas.microsoft.com/office/word/2010/wordprocessingCanvas" xmlns:cx="http://schemas.microsoft.com/office/drawing/2014/chartex" xmlns:cx1="http://schemas.microsoft.com/office/drawing/2015/9/8/chartex" xmlns:cx2="http://schemas.microsoft.com/office/drawing/2015/10/21/chartex" xmlns:cx3="http://schemas.microsoft.com/office/drawing/2016/5/9/chartex" xmlns:cx4="http://schemas.microsoft.com/office/drawing/2016/5/10/chartex" xmlns:cx5="http://schemas.microsoft.com/office/drawing/2016/5/11/chartex" xmlns:cx6="http://schemas.microsoft.com/office/drawing/2016/5/12/chartex" xmlns:cx7="http://schemas.microsoft.com/office/drawing/2016/5/13/chartex" xmlns:cx8="http://schemas.microsoft.com/office/drawing/2016/5/14/chartex" xmlns:mc="http://schemas.openxmlformats.org/markup-compatibility/2006" xmlns:aink="http://schemas.microsoft.com/office/drawing/2016/ink" xmlns:am3d="http://schemas.microsoft.com/office/drawing/2017/model3d" xmlns:o="urn:schemas-microsoft-com:office:office" xmlns:oel="http://schemas.microsoft.com/office/2019/extlst" xmlns:r="http://schemas.openxmlformats.org/officeDocument/2006/relationships" xmlns:m="http://schemas.openxmlformats.org/officeDocument/2006/math" xmlns:v="urn:schemas-microsoft-com:vml" xmlns:wp14="http://schemas.microsoft.com/office/word/2010/wordprocessingDrawing" xmlns:wp="http://schemas.openxmlformats.org/drawingml/2006/wordprocessingDrawing" xmlns:w10="urn:schemas-microsoft-com:office:word" xmlns:w="http://schemas.openxmlformats.org/wordprocessingml/2006/main" xmlns:w14="http://schemas.microsoft.com/office/word/2010/wordml" xmlns:w15="http://schemas.microsoft.com/office/word/2012/wordml" xmlns:w16cex="http://schemas.microsoft.com/office/word/2018/wordml/cex" xmlns:w16cid="http://schemas.microsoft.com/office/word/2016/wordml/cid" xmlns:w16="http://schemas.microsoft.com/office/word/2018/wordml" xmlns:w16sdtdh="http://schemas.microsoft.com/office/word/2020/wordml/sdtdatahash" xmlns:w16se="http://schemas.microsoft.com/office/word/2015/wordml/symex" xmlns:wpg="http://schemas.microsoft.com/office/word/2010/wordprocessingGroup" xmlns:wpi="http://schemas.microsoft.com/office/word/2010/wordprocessingInk" xmlns:wne="http://schemas.microsoft.com/office/word/2006/wordml" xmlns:wps="http://schemas.microsoft.com/office/word/2010/wordprocessingShape" mc:Ignorable="w14 w15 w16se w16cid w16 w16cex w16sdtdh wp14">
   <w:body>
     <w:p>
       <w:pPr>
@@ -515,7 +515,7 @@
           <w:sz w:val="28"/>
           <w:szCs w:val="28"/>
         </w:rPr>
-        <w:t xml:space="preserve"> Bandana Kumari</w:t>
+        <w:t xml:space="preserve"> Dashrath Prajapat</w:t>
       </w:r>
     </w:p>
     <w:p>
@@ -8049,7 +8049,7 @@
 </file>
 
 <file path=word/endnotes.xml><?xml version="1.0" encoding="utf-8"?>
-<w:endnotes xmlns:wpc="http://schemas.microsoft.com/office/word/2010/wordprocessingCanvas" xmlns:cx="http://schemas.microsoft.com/office/drawing/2014/chartex" xmlns:cx1="http://schemas.microsoft.com/office/drawing/2015/9/8/chartex" xmlns:cx2="http://schemas.microsoft.com/office/drawing/2015/10/21/chartex" xmlns:cx3="http://schemas.microsoft.com/office/drawing/2016/5/9/chartex" xmlns:cx4="http://schemas.microsoft.com/office/drawing/2016/5/10/chartex" xmlns:cx5="http://schemas.microsoft.com/office/drawing/2016/5/11/chartex" xmlns:cx6="http://schemas.microsoft.com/office/drawing/2016/5/12/chartex" xmlns:cx7="http://schemas.microsoft.com/office/drawing/2016/5/13/chartex" xmlns:cx8="http://schemas.microsoft.com/office/drawing/2016/5/14/chartex" xmlns:mc="http://schemas.openxmlformats.org/markup-compatibility/2006" xmlns:aink="http://schemas.microsoft.com/office/drawing/2016/ink" xmlns:am3d="http://schemas.microsoft.com/office/drawing/2017/model3d" xmlns:o="urn:schemas-microsoft-com:office:office" xmlns:r="http://schemas.openxmlformats.org/officeDocument/2006/relationships" xmlns:m="http://schemas.openxmlformats.org/officeDocument/2006/math" xmlns:v="urn:schemas-microsoft-com:vml" xmlns:wp14="http://schemas.microsoft.com/office/word/2010/wordprocessingDrawing" xmlns:wp="http://schemas.openxmlformats.org/drawingml/2006/wordprocessingDrawing" xmlns:w10="urn:schemas-microsoft-com:office:word" xmlns:w="http://schemas.openxmlformats.org/wordprocessingml/2006/main" xmlns:w14="http://schemas.microsoft.com/office/word/2010/wordml" xmlns:w15="http://schemas.microsoft.com/office/word/2012/wordml" xmlns:w16cex="http://schemas.microsoft.com/office/word/2018/wordml/cex" xmlns:w16cid="http://schemas.microsoft.com/office/word/2016/wordml/cid" xmlns:w16="http://schemas.microsoft.com/office/word/2018/wordml" xmlns:w16se="http://schemas.microsoft.com/office/word/2015/wordml/symex" xmlns:wpg="http://schemas.microsoft.com/office/word/2010/wordprocessingGroup" xmlns:wpi="http://schemas.microsoft.com/office/word/2010/wordprocessingInk" xmlns:wne="http://schemas.microsoft.com/office/word/2006/wordml" xmlns:wps="http://schemas.microsoft.com/office/word/2010/wordprocessingShape" mc:Ignorable="w14 w15 w16se w16cid w16 w16cex wp14">
+<w:endnotes xmlns:wpc="http://schemas.microsoft.com/office/word/2010/wordprocessingCanvas" xmlns:cx="http://schemas.microsoft.com/office/drawing/2014/chartex" xmlns:cx1="http://schemas.microsoft.com/office/drawing/2015/9/8/chartex" xmlns:cx2="http://schemas.microsoft.com/office/drawing/2015/10/21/chartex" xmlns:cx3="http://schemas.microsoft.com/office/drawing/2016/5/9/chartex" xmlns:cx4="http://schemas.microsoft.com/office/drawing/2016/5/10/chartex" xmlns:cx5="http://schemas.microsoft.com/office/drawing/2016/5/11/chartex" xmlns:cx6="http://schemas.microsoft.com/office/drawing/2016/5/12/chartex" xmlns:cx7="http://schemas.microsoft.com/office/drawing/2016/5/13/chartex" xmlns:cx8="http://schemas.microsoft.com/office/drawing/2016/5/14/chartex" xmlns:mc="http://schemas.openxmlformats.org/markup-compatibility/2006" xmlns:aink="http://schemas.microsoft.com/office/drawing/2016/ink" xmlns:am3d="http://schemas.microsoft.com/office/drawing/2017/model3d" xmlns:o="urn:schemas-microsoft-com:office:office" xmlns:oel="http://schemas.microsoft.com/office/2019/extlst" xmlns:r="http://schemas.openxmlformats.org/officeDocument/2006/relationships" xmlns:m="http://schemas.openxmlformats.org/officeDocument/2006/math" xmlns:v="urn:schemas-microsoft-com:vml" xmlns:wp14="http://schemas.microsoft.com/office/word/2010/wordprocessingDrawing" xmlns:wp="http://schemas.openxmlformats.org/drawingml/2006/wordprocessingDrawing" xmlns:w10="urn:schemas-microsoft-com:office:word" xmlns:w="http://schemas.openxmlformats.org/wordprocessingml/2006/main" xmlns:w14="http://schemas.microsoft.com/office/word/2010/wordml" xmlns:w15="http://schemas.microsoft.com/office/word/2012/wordml" xmlns:w16cex="http://schemas.microsoft.com/office/word/2018/wordml/cex" xmlns:w16cid="http://schemas.microsoft.com/office/word/2016/wordml/cid" xmlns:w16="http://schemas.microsoft.com/office/word/2018/wordml" xmlns:w16sdtdh="http://schemas.microsoft.com/office/word/2020/wordml/sdtdatahash" xmlns:w16se="http://schemas.microsoft.com/office/word/2015/wordml/symex" xmlns:wpg="http://schemas.microsoft.com/office/word/2010/wordprocessingGroup" xmlns:wpi="http://schemas.microsoft.com/office/word/2010/wordprocessingInk" xmlns:wne="http://schemas.microsoft.com/office/word/2006/wordml" xmlns:wps="http://schemas.microsoft.com/office/word/2010/wordprocessingShape" mc:Ignorable="w14 w15 w16se w16cid w16 w16cex w16sdtdh wp14">
   <w:endnote w:type="separator" w:id="-1">
     <w:p>
       <w:pPr>
@@ -8074,7 +8074,7 @@
 </file>
 
 <file path=word/footer1.xml><?xml version="1.0" encoding="utf-8"?>
-<w:ftr xmlns:wpc="http://schemas.microsoft.com/office/word/2010/wordprocessingCanvas" xmlns:cx="http://schemas.microsoft.com/office/drawing/2014/chartex" xmlns:cx1="http://schemas.microsoft.com/office/drawing/2015/9/8/chartex" xmlns:cx2="http://schemas.microsoft.com/office/drawing/2015/10/21/chartex" xmlns:cx3="http://schemas.microsoft.com/office/drawing/2016/5/9/chartex" xmlns:cx4="http://schemas.microsoft.com/office/drawing/2016/5/10/chartex" xmlns:cx5="http://schemas.microsoft.com/office/drawing/2016/5/11/chartex" xmlns:cx6="http://schemas.microsoft.com/office/drawing/2016/5/12/chartex" xmlns:cx7="http://schemas.microsoft.com/office/drawing/2016/5/13/chartex" xmlns:cx8="http://schemas.microsoft.com/office/drawing/2016/5/14/chartex" xmlns:mc="http://schemas.openxmlformats.org/markup-compatibility/2006" xmlns:aink="http://schemas.microsoft.com/office/drawing/2016/ink" xmlns:am3d="http://schemas.microsoft.com/office/drawing/2017/model3d" xmlns:o="urn:schemas-microsoft-com:office:office" xmlns:r="http://schemas.openxmlformats.org/officeDocument/2006/relationships" xmlns:m="http://schemas.openxmlformats.org/officeDocument/2006/math" xmlns:v="urn:schemas-microsoft-com:vml" xmlns:wp14="http://schemas.microsoft.com/office/word/2010/wordprocessingDrawing" xmlns:wp="http://schemas.openxmlformats.org/drawingml/2006/wordprocessingDrawing" xmlns:w10="urn:schemas-microsoft-com:office:word" xmlns:w="http://schemas.openxmlformats.org/wordprocessingml/2006/main" xmlns:w14="http://schemas.microsoft.com/office/word/2010/wordml" xmlns:w15="http://schemas.microsoft.com/office/word/2012/wordml" xmlns:w16cex="http://schemas.microsoft.com/office/word/2018/wordml/cex" xmlns:w16cid="http://schemas.microsoft.com/office/word/2016/wordml/cid" xmlns:w16="http://schemas.microsoft.com/office/word/2018/wordml" xmlns:w16se="http://schemas.microsoft.com/office/word/2015/wordml/symex" xmlns:wpg="http://schemas.microsoft.com/office/word/2010/wordprocessingGroup" xmlns:wpi="http://schemas.microsoft.com/office/word/2010/wordprocessingInk" xmlns:wne="http://schemas.microsoft.com/office/word/2006/wordml" xmlns:wps="http://schemas.microsoft.com/office/word/2010/wordprocessingShape" mc:Ignorable="w14 w15 w16se w16cid w16 w16cex wp14">
+<w:ftr xmlns:wpc="http://schemas.microsoft.com/office/word/2010/wordprocessingCanvas" xmlns:cx="http://schemas.microsoft.com/office/drawing/2014/chartex" xmlns:cx1="http://schemas.microsoft.com/office/drawing/2015/9/8/chartex" xmlns:cx2="http://schemas.microsoft.com/office/drawing/2015/10/21/chartex" xmlns:cx3="http://schemas.microsoft.com/office/drawing/2016/5/9/chartex" xmlns:cx4="http://schemas.microsoft.com/office/drawing/2016/5/10/chartex" xmlns:cx5="http://schemas.microsoft.com/office/drawing/2016/5/11/chartex" xmlns:cx6="http://schemas.microsoft.com/office/drawing/2016/5/12/chartex" xmlns:cx7="http://schemas.microsoft.com/office/drawing/2016/5/13/chartex" xmlns:cx8="http://schemas.microsoft.com/office/drawing/2016/5/14/chartex" xmlns:mc="http://schemas.openxmlformats.org/markup-compatibility/2006" xmlns:aink="http://schemas.microsoft.com/office/drawing/2016/ink" xmlns:am3d="http://schemas.microsoft.com/office/drawing/2017/model3d" xmlns:o="urn:schemas-microsoft-com:office:office" xmlns:oel="http://schemas.microsoft.com/office/2019/extlst" xmlns:r="http://schemas.openxmlformats.org/officeDocument/2006/relationships" xmlns:m="http://schemas.openxmlformats.org/officeDocument/2006/math" xmlns:v="urn:schemas-microsoft-com:vml" xmlns:wp14="http://schemas.microsoft.com/office/word/2010/wordprocessingDrawing" xmlns:wp="http://schemas.openxmlformats.org/drawingml/2006/wordprocessingDrawing" xmlns:w10="urn:schemas-microsoft-com:office:word" xmlns:w="http://schemas.openxmlformats.org/wordprocessingml/2006/main" xmlns:w14="http://schemas.microsoft.com/office/word/2010/wordml" xmlns:w15="http://schemas.microsoft.com/office/word/2012/wordml" xmlns:w16cex="http://schemas.microsoft.com/office/word/2018/wordml/cex" xmlns:w16cid="http://schemas.microsoft.com/office/word/2016/wordml/cid" xmlns:w16="http://schemas.microsoft.com/office/word/2018/wordml" xmlns:w16sdtdh="http://schemas.microsoft.com/office/word/2020/wordml/sdtdatahash" xmlns:w16se="http://schemas.microsoft.com/office/word/2015/wordml/symex" xmlns:wpg="http://schemas.microsoft.com/office/word/2010/wordprocessingGroup" xmlns:wpi="http://schemas.microsoft.com/office/word/2010/wordprocessingInk" xmlns:wne="http://schemas.microsoft.com/office/word/2006/wordml" xmlns:wps="http://schemas.microsoft.com/office/word/2010/wordprocessingShape" mc:Ignorable="w14 w15 w16se w16cid w16 w16cex w16sdtdh wp14">
   <w:p>
     <w:pPr>
       <w:pStyle w:val="Footer"/>
@@ -8084,7 +8084,7 @@
 </file>
 
 <file path=word/footer2.xml><?xml version="1.0" encoding="utf-8"?>
-<w:ftr xmlns:wpc="http://schemas.microsoft.com/office/word/2010/wordprocessingCanvas" xmlns:cx="http://schemas.microsoft.com/office/drawing/2014/chartex" xmlns:cx1="http://schemas.microsoft.com/office/drawing/2015/9/8/chartex" xmlns:cx2="http://schemas.microsoft.com/office/drawing/2015/10/21/chartex" xmlns:cx3="http://schemas.microsoft.com/office/drawing/2016/5/9/chartex" xmlns:cx4="http://schemas.microsoft.com/office/drawing/2016/5/10/chartex" xmlns:cx5="http://schemas.microsoft.com/office/drawing/2016/5/11/chartex" xmlns:cx6="http://schemas.microsoft.com/office/drawing/2016/5/12/chartex" xmlns:cx7="http://schemas.microsoft.com/office/drawing/2016/5/13/chartex" xmlns:cx8="http://schemas.microsoft.com/office/drawing/2016/5/14/chartex" xmlns:mc="http://schemas.openxmlformats.org/markup-compatibility/2006" xmlns:aink="http://schemas.microsoft.com/office/drawing/2016/ink" xmlns:am3d="http://schemas.microsoft.com/office/drawing/2017/model3d" xmlns:o="urn:schemas-microsoft-com:office:office" xmlns:r="http://schemas.openxmlformats.org/officeDocument/2006/relationships" xmlns:m="http://schemas.openxmlformats.org/officeDocument/2006/math" xmlns:v="urn:schemas-microsoft-com:vml" xmlns:wp14="http://schemas.microsoft.com/office/word/2010/wordprocessingDrawing" xmlns:wp="http://schemas.openxmlformats.org/drawingml/2006/wordprocessingDrawing" xmlns:w10="urn:schemas-microsoft-com:office:word" xmlns:w="http://schemas.openxmlformats.org/wordprocessingml/2006/main" xmlns:w14="http://schemas.microsoft.com/office/word/2010/wordml" xmlns:w15="http://schemas.microsoft.com/office/word/2012/wordml" xmlns:w16cex="http://schemas.microsoft.com/office/word/2018/wordml/cex" xmlns:w16cid="http://schemas.microsoft.com/office/word/2016/wordml/cid" xmlns:w16="http://schemas.microsoft.com/office/word/2018/wordml" xmlns:w16se="http://schemas.microsoft.com/office/word/2015/wordml/symex" xmlns:wpg="http://schemas.microsoft.com/office/word/2010/wordprocessingGroup" xmlns:wpi="http://schemas.microsoft.com/office/word/2010/wordprocessingInk" xmlns:wne="http://schemas.microsoft.com/office/word/2006/wordml" xmlns:wps="http://schemas.microsoft.com/office/word/2010/wordprocessingShape" mc:Ignorable="w14 w15 w16se w16cid w16 w16cex wp14">
+<w:ftr xmlns:wpc="http://schemas.microsoft.com/office/word/2010/wordprocessingCanvas" xmlns:cx="http://schemas.microsoft.com/office/drawing/2014/chartex" xmlns:cx1="http://schemas.microsoft.com/office/drawing/2015/9/8/chartex" xmlns:cx2="http://schemas.microsoft.com/office/drawing/2015/10/21/chartex" xmlns:cx3="http://schemas.microsoft.com/office/drawing/2016/5/9/chartex" xmlns:cx4="http://schemas.microsoft.com/office/drawing/2016/5/10/chartex" xmlns:cx5="http://schemas.microsoft.com/office/drawing/2016/5/11/chartex" xmlns:cx6="http://schemas.microsoft.com/office/drawing/2016/5/12/chartex" xmlns:cx7="http://schemas.microsoft.com/office/drawing/2016/5/13/chartex" xmlns:cx8="http://schemas.microsoft.com/office/drawing/2016/5/14/chartex" xmlns:mc="http://schemas.openxmlformats.org/markup-compatibility/2006" xmlns:aink="http://schemas.microsoft.com/office/drawing/2016/ink" xmlns:am3d="http://schemas.microsoft.com/office/drawing/2017/model3d" xmlns:o="urn:schemas-microsoft-com:office:office" xmlns:oel="http://schemas.microsoft.com/office/2019/extlst" xmlns:r="http://schemas.openxmlformats.org/officeDocument/2006/relationships" xmlns:m="http://schemas.openxmlformats.org/officeDocument/2006/math" xmlns:v="urn:schemas-microsoft-com:vml" xmlns:wp14="http://schemas.microsoft.com/office/word/2010/wordprocessingDrawing" xmlns:wp="http://schemas.openxmlformats.org/drawingml/2006/wordprocessingDrawing" xmlns:w10="urn:schemas-microsoft-com:office:word" xmlns:w="http://schemas.openxmlformats.org/wordprocessingml/2006/main" xmlns:w14="http://schemas.microsoft.com/office/word/2010/wordml" xmlns:w15="http://schemas.microsoft.com/office/word/2012/wordml" xmlns:w16cex="http://schemas.microsoft.com/office/word/2018/wordml/cex" xmlns:w16cid="http://schemas.microsoft.com/office/word/2016/wordml/cid" xmlns:w16="http://schemas.microsoft.com/office/word/2018/wordml" xmlns:w16sdtdh="http://schemas.microsoft.com/office/word/2020/wordml/sdtdatahash" xmlns:w16se="http://schemas.microsoft.com/office/word/2015/wordml/symex" xmlns:wpg="http://schemas.microsoft.com/office/word/2010/wordprocessingGroup" xmlns:wpi="http://schemas.microsoft.com/office/word/2010/wordprocessingInk" xmlns:wne="http://schemas.microsoft.com/office/word/2006/wordml" xmlns:wps="http://schemas.microsoft.com/office/word/2010/wordprocessingShape" mc:Ignorable="w14 w15 w16se w16cid w16 w16cex w16sdtdh wp14">
   <w:p>
     <w:pPr>
       <w:pStyle w:val="Footer"/>
@@ -8094,7 +8094,7 @@
 </file>
 
 <file path=word/footer3.xml><?xml version="1.0" encoding="utf-8"?>
-<w:ftr xmlns:wpc="http://schemas.microsoft.com/office/word/2010/wordprocessingCanvas" xmlns:cx="http://schemas.microsoft.com/office/drawing/2014/chartex" xmlns:cx1="http://schemas.microsoft.com/office/drawing/2015/9/8/chartex" xmlns:cx2="http://schemas.microsoft.com/office/drawing/2015/10/21/chartex" xmlns:cx3="http://schemas.microsoft.com/office/drawing/2016/5/9/chartex" xmlns:cx4="http://schemas.microsoft.com/office/drawing/2016/5/10/chartex" xmlns:cx5="http://schemas.microsoft.com/office/drawing/2016/5/11/chartex" xmlns:cx6="http://schemas.microsoft.com/office/drawing/2016/5/12/chartex" xmlns:cx7="http://schemas.microsoft.com/office/drawing/2016/5/13/chartex" xmlns:cx8="http://schemas.microsoft.com/office/drawing/2016/5/14/chartex" xmlns:mc="http://schemas.openxmlformats.org/markup-compatibility/2006" xmlns:aink="http://schemas.microsoft.com/office/drawing/2016/ink" xmlns:am3d="http://schemas.microsoft.com/office/drawing/2017/model3d" xmlns:o="urn:schemas-microsoft-com:office:office" xmlns:r="http://schemas.openxmlformats.org/officeDocument/2006/relationships" xmlns:m="http://schemas.openxmlformats.org/officeDocument/2006/math" xmlns:v="urn:schemas-microsoft-com:vml" xmlns:wp14="http://schemas.microsoft.com/office/word/2010/wordprocessingDrawing" xmlns:wp="http://schemas.openxmlformats.org/drawingml/2006/wordprocessingDrawing" xmlns:w10="urn:schemas-microsoft-com:office:word" xmlns:w="http://schemas.openxmlformats.org/wordprocessingml/2006/main" xmlns:w14="http://schemas.microsoft.com/office/word/2010/wordml" xmlns:w15="http://schemas.microsoft.com/office/word/2012/wordml" xmlns:w16cex="http://schemas.microsoft.com/office/word/2018/wordml/cex" xmlns:w16cid="http://schemas.microsoft.com/office/word/2016/wordml/cid" xmlns:w16="http://schemas.microsoft.com/office/word/2018/wordml" xmlns:w16se="http://schemas.microsoft.com/office/word/2015/wordml/symex" xmlns:wpg="http://schemas.microsoft.com/office/word/2010/wordprocessingGroup" xmlns:wpi="http://schemas.microsoft.com/office/word/2010/wordprocessingInk" xmlns:wne="http://schemas.microsoft.com/office/word/2006/wordml" xmlns:wps="http://schemas.microsoft.com/office/word/2010/wordprocessingShape" mc:Ignorable="w14 w15 w16se w16cid w16 w16cex wp14">
+<w:ftr xmlns:wpc="http://schemas.microsoft.com/office/word/2010/wordprocessingCanvas" xmlns:cx="http://schemas.microsoft.com/office/drawing/2014/chartex" xmlns:cx1="http://schemas.microsoft.com/office/drawing/2015/9/8/chartex" xmlns:cx2="http://schemas.microsoft.com/office/drawing/2015/10/21/chartex" xmlns:cx3="http://schemas.microsoft.com/office/drawing/2016/5/9/chartex" xmlns:cx4="http://schemas.microsoft.com/office/drawing/2016/5/10/chartex" xmlns:cx5="http://schemas.microsoft.com/office/drawing/2016/5/11/chartex" xmlns:cx6="http://schemas.microsoft.com/office/drawing/2016/5/12/chartex" xmlns:cx7="http://schemas.microsoft.com/office/drawing/2016/5/13/chartex" xmlns:cx8="http://schemas.microsoft.com/office/drawing/2016/5/14/chartex" xmlns:mc="http://schemas.openxmlformats.org/markup-compatibility/2006" xmlns:aink="http://schemas.microsoft.com/office/drawing/2016/ink" xmlns:am3d="http://schemas.microsoft.com/office/drawing/2017/model3d" xmlns:o="urn:schemas-microsoft-com:office:office" xmlns:oel="http://schemas.microsoft.com/office/2019/extlst" xmlns:r="http://schemas.openxmlformats.org/officeDocument/2006/relationships" xmlns:m="http://schemas.openxmlformats.org/officeDocument/2006/math" xmlns:v="urn:schemas-microsoft-com:vml" xmlns:wp14="http://schemas.microsoft.com/office/word/2010/wordprocessingDrawing" xmlns:wp="http://schemas.openxmlformats.org/drawingml/2006/wordprocessingDrawing" xmlns:w10="urn:schemas-microsoft-com:office:word" xmlns:w="http://schemas.openxmlformats.org/wordprocessingml/2006/main" xmlns:w14="http://schemas.microsoft.com/office/word/2010/wordml" xmlns:w15="http://schemas.microsoft.com/office/word/2012/wordml" xmlns:w16cex="http://schemas.microsoft.com/office/word/2018/wordml/cex" xmlns:w16cid="http://schemas.microsoft.com/office/word/2016/wordml/cid" xmlns:w16="http://schemas.microsoft.com/office/word/2018/wordml" xmlns:w16sdtdh="http://schemas.microsoft.com/office/word/2020/wordml/sdtdatahash" xmlns:w16se="http://schemas.microsoft.com/office/word/2015/wordml/symex" xmlns:wpg="http://schemas.microsoft.com/office/word/2010/wordprocessingGroup" xmlns:wpi="http://schemas.microsoft.com/office/word/2010/wordprocessingInk" xmlns:wne="http://schemas.microsoft.com/office/word/2006/wordml" xmlns:wps="http://schemas.microsoft.com/office/word/2010/wordprocessingShape" mc:Ignorable="w14 w15 w16se w16cid w16 w16cex w16sdtdh wp14">
   <w:p>
     <w:pPr>
       <w:pStyle w:val="Footer"/>
@@ -8104,7 +8104,7 @@
 </file>
 
 <file path=word/footnotes.xml><?xml version="1.0" encoding="utf-8"?>
-<w:footnotes xmlns:wpc="http://schemas.microsoft.com/office/word/2010/wordprocessingCanvas" xmlns:cx="http://schemas.microsoft.com/office/drawing/2014/chartex" xmlns:cx1="http://schemas.microsoft.com/office/drawing/2015/9/8/chartex" xmlns:cx2="http://schemas.microsoft.com/office/drawing/2015/10/21/chartex" xmlns:cx3="http://schemas.microsoft.com/office/drawing/2016/5/9/chartex" xmlns:cx4="http://schemas.microsoft.com/office/drawing/2016/5/10/chartex" xmlns:cx5="http://schemas.microsoft.com/office/drawing/2016/5/11/chartex" xmlns:cx6="http://schemas.microsoft.com/office/drawing/2016/5/12/chartex" xmlns:cx7="http://schemas.microsoft.com/office/drawing/2016/5/13/chartex" xmlns:cx8="http://schemas.microsoft.com/office/drawing/2016/5/14/chartex" xmlns:mc="http://schemas.openxmlformats.org/markup-compatibility/2006" xmlns:aink="http://schemas.microsoft.com/office/drawing/2016/ink" xmlns:am3d="http://schemas.microsoft.com/office/drawing/2017/model3d" xmlns:o="urn:schemas-microsoft-com:office:office" xmlns:r="http://schemas.openxmlformats.org/officeDocument/2006/relationships" xmlns:m="http://schemas.openxmlformats.org/officeDocument/2006/math" xmlns:v="urn:schemas-microsoft-com:vml" xmlns:wp14="http://schemas.microsoft.com/office/word/2010/wordprocessingDrawing" xmlns:wp="http://schemas.openxmlformats.org/drawingml/2006/wordprocessingDrawing" xmlns:w10="urn:schemas-microsoft-com:office:word" xmlns:w="http://schemas.openxmlformats.org/wordprocessingml/2006/main" xmlns:w14="http://schemas.microsoft.com/office/word/2010/wordml" xmlns:w15="http://schemas.microsoft.com/office/word/2012/wordml" xmlns:w16cex="http://schemas.microsoft.com/office/word/2018/wordml/cex" xmlns:w16cid="http://schemas.microsoft.com/office/word/2016/wordml/cid" xmlns:w16="http://schemas.microsoft.com/office/word/2018/wordml" xmlns:w16se="http://schemas.microsoft.com/office/word/2015/wordml/symex" xmlns:wpg="http://schemas.microsoft.com/office/word/2010/wordprocessingGroup" xmlns:wpi="http://schemas.microsoft.com/office/word/2010/wordprocessingInk" xmlns:wne="http://schemas.microsoft.com/office/word/2006/wordml" xmlns:wps="http://schemas.microsoft.com/office/word/2010/wordprocessingShape" mc:Ignorable="w14 w15 w16se w16cid w16 w16cex wp14">
+<w:footnotes xmlns:wpc="http://schemas.microsoft.com/office/word/2010/wordprocessingCanvas" xmlns:cx="http://schemas.microsoft.com/office/drawing/2014/chartex" xmlns:cx1="http://schemas.microsoft.com/office/drawing/2015/9/8/chartex" xmlns:cx2="http://schemas.microsoft.com/office/drawing/2015/10/21/chartex" xmlns:cx3="http://schemas.microsoft.com/office/drawing/2016/5/9/chartex" xmlns:cx4="http://schemas.microsoft.com/office/drawing/2016/5/10/chartex" xmlns:cx5="http://schemas.microsoft.com/office/drawing/2016/5/11/chartex" xmlns:cx6="http://schemas.microsoft.com/office/drawing/2016/5/12/chartex" xmlns:cx7="http://schemas.microsoft.com/office/drawing/2016/5/13/chartex" xmlns:cx8="http://schemas.microsoft.com/office/drawing/2016/5/14/chartex" xmlns:mc="http://schemas.openxmlformats.org/markup-compatibility/2006" xmlns:aink="http://schemas.microsoft.com/office/drawing/2016/ink" xmlns:am3d="http://schemas.microsoft.com/office/drawing/2017/model3d" xmlns:o="urn:schemas-microsoft-com:office:office" xmlns:oel="http://schemas.microsoft.com/office/2019/extlst" xmlns:r="http://schemas.openxmlformats.org/officeDocument/2006/relationships" xmlns:m="http://schemas.openxmlformats.org/officeDocument/2006/math" xmlns:v="urn:schemas-microsoft-com:vml" xmlns:wp14="http://schemas.microsoft.com/office/word/2010/wordprocessingDrawing" xmlns:wp="http://schemas.openxmlformats.org/drawingml/2006/wordprocessingDrawing" xmlns:w10="urn:schemas-microsoft-com:office:word" xmlns:w="http://schemas.openxmlformats.org/wordprocessingml/2006/main" xmlns:w14="http://schemas.microsoft.com/office/word/2010/wordml" xmlns:w15="http://schemas.microsoft.com/office/word/2012/wordml" xmlns:w16cex="http://schemas.microsoft.com/office/word/2018/wordml/cex" xmlns:w16cid="http://schemas.microsoft.com/office/word/2016/wordml/cid" xmlns:w16="http://schemas.microsoft.com/office/word/2018/wordml" xmlns:w16sdtdh="http://schemas.microsoft.com/office/word/2020/wordml/sdtdatahash" xmlns:w16se="http://schemas.microsoft.com/office/word/2015/wordml/symex" xmlns:wpg="http://schemas.microsoft.com/office/word/2010/wordprocessingGroup" xmlns:wpi="http://schemas.microsoft.com/office/word/2010/wordprocessingInk" xmlns:wne="http://schemas.microsoft.com/office/word/2006/wordml" xmlns:wps="http://schemas.microsoft.com/office/word/2010/wordprocessingShape" mc:Ignorable="w14 w15 w16se w16cid w16 w16cex w16sdtdh wp14">
   <w:footnote w:type="separator" w:id="-1">
     <w:p>
       <w:pPr>
@@ -8129,7 +8129,7 @@
 </file>
 
 <file path=word/header1.xml><?xml version="1.0" encoding="utf-8"?>
-<w:hdr xmlns:wpc="http://schemas.microsoft.com/office/word/2010/wordprocessingCanvas" xmlns:cx="http://schemas.microsoft.com/office/drawing/2014/chartex" xmlns:cx1="http://schemas.microsoft.com/office/drawing/2015/9/8/chartex" xmlns:cx2="http://schemas.microsoft.com/office/drawing/2015/10/21/chartex" xmlns:cx3="http://schemas.microsoft.com/office/drawing/2016/5/9/chartex" xmlns:cx4="http://schemas.microsoft.com/office/drawing/2016/5/10/chartex" xmlns:cx5="http://schemas.microsoft.com/office/drawing/2016/5/11/chartex" xmlns:cx6="http://schemas.microsoft.com/office/drawing/2016/5/12/chartex" xmlns:cx7="http://schemas.microsoft.com/office/drawing/2016/5/13/chartex" xmlns:cx8="http://schemas.microsoft.com/office/drawing/2016/5/14/chartex" xmlns:mc="http://schemas.openxmlformats.org/markup-compatibility/2006" xmlns:aink="http://schemas.microsoft.com/office/drawing/2016/ink" xmlns:am3d="http://schemas.microsoft.com/office/drawing/2017/model3d" xmlns:o="urn:schemas-microsoft-com:office:office" xmlns:r="http://schemas.openxmlformats.org/officeDocument/2006/relationships" xmlns:m="http://schemas.openxmlformats.org/officeDocument/2006/math" xmlns:v="urn:schemas-microsoft-com:vml" xmlns:wp14="http://schemas.microsoft.com/office/word/2010/wordprocessingDrawing" xmlns:wp="http://schemas.openxmlformats.org/drawingml/2006/wordprocessingDrawing" xmlns:w10="urn:schemas-microsoft-com:office:word" xmlns:w="http://schemas.openxmlformats.org/wordprocessingml/2006/main" xmlns:w14="http://schemas.microsoft.com/office/word/2010/wordml" xmlns:w15="http://schemas.microsoft.com/office/word/2012/wordml" xmlns:w16cex="http://schemas.microsoft.com/office/word/2018/wordml/cex" xmlns:w16cid="http://schemas.microsoft.com/office/word/2016/wordml/cid" xmlns:w16="http://schemas.microsoft.com/office/word/2018/wordml" xmlns:w16se="http://schemas.microsoft.com/office/word/2015/wordml/symex" xmlns:wpg="http://schemas.microsoft.com/office/word/2010/wordprocessingGroup" xmlns:wpi="http://schemas.microsoft.com/office/word/2010/wordprocessingInk" xmlns:wne="http://schemas.microsoft.com/office/word/2006/wordml" xmlns:wps="http://schemas.microsoft.com/office/word/2010/wordprocessingShape" mc:Ignorable="w14 w15 w16se w16cid w16 w16cex wp14">
+<w:hdr xmlns:wpc="http://schemas.microsoft.com/office/word/2010/wordprocessingCanvas" xmlns:cx="http://schemas.microsoft.com/office/drawing/2014/chartex" xmlns:cx1="http://schemas.microsoft.com/office/drawing/2015/9/8/chartex" xmlns:cx2="http://schemas.microsoft.com/office/drawing/2015/10/21/chartex" xmlns:cx3="http://schemas.microsoft.com/office/drawing/2016/5/9/chartex" xmlns:cx4="http://schemas.microsoft.com/office/drawing/2016/5/10/chartex" xmlns:cx5="http://schemas.microsoft.com/office/drawing/2016/5/11/chartex" xmlns:cx6="http://schemas.microsoft.com/office/drawing/2016/5/12/chartex" xmlns:cx7="http://schemas.microsoft.com/office/drawing/2016/5/13/chartex" xmlns:cx8="http://schemas.microsoft.com/office/drawing/2016/5/14/chartex" xmlns:mc="http://schemas.openxmlformats.org/markup-compatibility/2006" xmlns:aink="http://schemas.microsoft.com/office/drawing/2016/ink" xmlns:am3d="http://schemas.microsoft.com/office/drawing/2017/model3d" xmlns:o="urn:schemas-microsoft-com:office:office" xmlns:oel="http://schemas.microsoft.com/office/2019/extlst" xmlns:r="http://schemas.openxmlformats.org/officeDocument/2006/relationships" xmlns:m="http://schemas.openxmlformats.org/officeDocument/2006/math" xmlns:v="urn:schemas-microsoft-com:vml" xmlns:wp14="http://schemas.microsoft.com/office/word/2010/wordprocessingDrawing" xmlns:wp="http://schemas.openxmlformats.org/drawingml/2006/wordprocessingDrawing" xmlns:w10="urn:schemas-microsoft-com:office:word" xmlns:w="http://schemas.openxmlformats.org/wordprocessingml/2006/main" xmlns:w14="http://schemas.microsoft.com/office/word/2010/wordml" xmlns:w15="http://schemas.microsoft.com/office/word/2012/wordml" xmlns:w16cex="http://schemas.microsoft.com/office/word/2018/wordml/cex" xmlns:w16cid="http://schemas.microsoft.com/office/word/2016/wordml/cid" xmlns:w16="http://schemas.microsoft.com/office/word/2018/wordml" xmlns:w16sdtdh="http://schemas.microsoft.com/office/word/2020/wordml/sdtdatahash" xmlns:w16se="http://schemas.microsoft.com/office/word/2015/wordml/symex" xmlns:wpg="http://schemas.microsoft.com/office/word/2010/wordprocessingGroup" xmlns:wpi="http://schemas.microsoft.com/office/word/2010/wordprocessingInk" xmlns:wne="http://schemas.microsoft.com/office/word/2006/wordml" xmlns:wps="http://schemas.microsoft.com/office/word/2010/wordprocessingShape" mc:Ignorable="w14 w15 w16se w16cid w16 w16cex w16sdtdh wp14">
   <w:p>
     <w:pPr>
       <w:pStyle w:val="Header"/>
@@ -8205,7 +8205,7 @@
 </file>
 
 <file path=word/header2.xml><?xml version="1.0" encoding="utf-8"?>
-<w:hdr xmlns:wpc="http://schemas.microsoft.com/office/word/2010/wordprocessingCanvas" xmlns:cx="http://schemas.microsoft.com/office/drawing/2014/chartex" xmlns:cx1="http://schemas.microsoft.com/office/drawing/2015/9/8/chartex" xmlns:cx2="http://schemas.microsoft.com/office/drawing/2015/10/21/chartex" xmlns:cx3="http://schemas.microsoft.com/office/drawing/2016/5/9/chartex" xmlns:cx4="http://schemas.microsoft.com/office/drawing/2016/5/10/chartex" xmlns:cx5="http://schemas.microsoft.com/office/drawing/2016/5/11/chartex" xmlns:cx6="http://schemas.microsoft.com/office/drawing/2016/5/12/chartex" xmlns:cx7="http://schemas.microsoft.com/office/drawing/2016/5/13/chartex" xmlns:cx8="http://schemas.microsoft.com/office/drawing/2016/5/14/chartex" xmlns:mc="http://schemas.openxmlformats.org/markup-compatibility/2006" xmlns:aink="http://schemas.microsoft.com/office/drawing/2016/ink" xmlns:am3d="http://schemas.microsoft.com/office/drawing/2017/model3d" xmlns:o="urn:schemas-microsoft-com:office:office" xmlns:r="http://schemas.openxmlformats.org/officeDocument/2006/relationships" xmlns:m="http://schemas.openxmlformats.org/officeDocument/2006/math" xmlns:v="urn:schemas-microsoft-com:vml" xmlns:wp14="http://schemas.microsoft.com/office/word/2010/wordprocessingDrawing" xmlns:wp="http://schemas.openxmlformats.org/drawingml/2006/wordprocessingDrawing" xmlns:w10="urn:schemas-microsoft-com:office:word" xmlns:w="http://schemas.openxmlformats.org/wordprocessingml/2006/main" xmlns:w14="http://schemas.microsoft.com/office/word/2010/wordml" xmlns:w15="http://schemas.microsoft.com/office/word/2012/wordml" xmlns:w16cex="http://schemas.microsoft.com/office/word/2018/wordml/cex" xmlns:w16cid="http://schemas.microsoft.com/office/word/2016/wordml/cid" xmlns:w16="http://schemas.microsoft.com/office/word/2018/wordml" xmlns:w16se="http://schemas.microsoft.com/office/word/2015/wordml/symex" xmlns:wpg="http://schemas.microsoft.com/office/word/2010/wordprocessingGroup" xmlns:wpi="http://schemas.microsoft.com/office/word/2010/wordprocessingInk" xmlns:wne="http://schemas.microsoft.com/office/word/2006/wordml" xmlns:wps="http://schemas.microsoft.com/office/word/2010/wordprocessingShape" mc:Ignorable="w14 w15 w16se w16cid w16 w16cex wp14">
+<w:hdr xmlns:wpc="http://schemas.microsoft.com/office/word/2010/wordprocessingCanvas" xmlns:cx="http://schemas.microsoft.com/office/drawing/2014/chartex" xmlns:cx1="http://schemas.microsoft.com/office/drawing/2015/9/8/chartex" xmlns:cx2="http://schemas.microsoft.com/office/drawing/2015/10/21/chartex" xmlns:cx3="http://schemas.microsoft.com/office/drawing/2016/5/9/chartex" xmlns:cx4="http://schemas.microsoft.com/office/drawing/2016/5/10/chartex" xmlns:cx5="http://schemas.microsoft.com/office/drawing/2016/5/11/chartex" xmlns:cx6="http://schemas.microsoft.com/office/drawing/2016/5/12/chartex" xmlns:cx7="http://schemas.microsoft.com/office/drawing/2016/5/13/chartex" xmlns:cx8="http://schemas.microsoft.com/office/drawing/2016/5/14/chartex" xmlns:mc="http://schemas.openxmlformats.org/markup-compatibility/2006" xmlns:aink="http://schemas.microsoft.com/office/drawing/2016/ink" xmlns:am3d="http://schemas.microsoft.com/office/drawing/2017/model3d" xmlns:o="urn:schemas-microsoft-com:office:office" xmlns:oel="http://schemas.microsoft.com/office/2019/extlst" xmlns:r="http://schemas.openxmlformats.org/officeDocument/2006/relationships" xmlns:m="http://schemas.openxmlformats.org/officeDocument/2006/math" xmlns:v="urn:schemas-microsoft-com:vml" xmlns:wp14="http://schemas.microsoft.com/office/word/2010/wordprocessingDrawing" xmlns:wp="http://schemas.openxmlformats.org/drawingml/2006/wordprocessingDrawing" xmlns:w10="urn:schemas-microsoft-com:office:word" xmlns:w="http://schemas.openxmlformats.org/wordprocessingml/2006/main" xmlns:w14="http://schemas.microsoft.com/office/word/2010/wordml" xmlns:w15="http://schemas.microsoft.com/office/word/2012/wordml" xmlns:w16cex="http://schemas.microsoft.com/office/word/2018/wordml/cex" xmlns:w16cid="http://schemas.microsoft.com/office/word/2016/wordml/cid" xmlns:w16="http://schemas.microsoft.com/office/word/2018/wordml" xmlns:w16sdtdh="http://schemas.microsoft.com/office/word/2020/wordml/sdtdatahash" xmlns:w16se="http://schemas.microsoft.com/office/word/2015/wordml/symex" xmlns:wpg="http://schemas.microsoft.com/office/word/2010/wordprocessingGroup" xmlns:wpi="http://schemas.microsoft.com/office/word/2010/wordprocessingInk" xmlns:wne="http://schemas.microsoft.com/office/word/2006/wordml" xmlns:wps="http://schemas.microsoft.com/office/word/2010/wordprocessingShape" mc:Ignorable="w14 w15 w16se w16cid w16 w16cex w16sdtdh wp14">
   <w:p>
     <w:pPr>
       <w:pStyle w:val="Header"/>
@@ -8281,7 +8281,7 @@
 </file>
 
 <file path=word/header3.xml><?xml version="1.0" encoding="utf-8"?>
-<w:hdr xmlns:wpc="http://schemas.microsoft.com/office/word/2010/wordprocessingCanvas" xmlns:cx="http://schemas.microsoft.com/office/drawing/2014/chartex" xmlns:cx1="http://schemas.microsoft.com/office/drawing/2015/9/8/chartex" xmlns:cx2="http://schemas.microsoft.com/office/drawing/2015/10/21/chartex" xmlns:cx3="http://schemas.microsoft.com/office/drawing/2016/5/9/chartex" xmlns:cx4="http://schemas.microsoft.com/office/drawing/2016/5/10/chartex" xmlns:cx5="http://schemas.microsoft.com/office/drawing/2016/5/11/chartex" xmlns:cx6="http://schemas.microsoft.com/office/drawing/2016/5/12/chartex" xmlns:cx7="http://schemas.microsoft.com/office/drawing/2016/5/13/chartex" xmlns:cx8="http://schemas.microsoft.com/office/drawing/2016/5/14/chartex" xmlns:mc="http://schemas.openxmlformats.org/markup-compatibility/2006" xmlns:aink="http://schemas.microsoft.com/office/drawing/2016/ink" xmlns:am3d="http://schemas.microsoft.com/office/drawing/2017/model3d" xmlns:o="urn:schemas-microsoft-com:office:office" xmlns:r="http://schemas.openxmlformats.org/officeDocument/2006/relationships" xmlns:m="http://schemas.openxmlformats.org/officeDocument/2006/math" xmlns:v="urn:schemas-microsoft-com:vml" xmlns:wp14="http://schemas.microsoft.com/office/word/2010/wordprocessingDrawing" xmlns:wp="http://schemas.openxmlformats.org/drawingml/2006/wordprocessingDrawing" xmlns:w10="urn:schemas-microsoft-com:office:word" xmlns:w="http://schemas.openxmlformats.org/wordprocessingml/2006/main" xmlns:w14="http://schemas.microsoft.com/office/word/2010/wordml" xmlns:w15="http://schemas.microsoft.com/office/word/2012/wordml" xmlns:w16cex="http://schemas.microsoft.com/office/word/2018/wordml/cex" xmlns:w16cid="http://schemas.microsoft.com/office/word/2016/wordml/cid" xmlns:w16="http://schemas.microsoft.com/office/word/2018/wordml" xmlns:w16se="http://schemas.microsoft.com/office/word/2015/wordml/symex" xmlns:wpg="http://schemas.microsoft.com/office/word/2010/wordprocessingGroup" xmlns:wpi="http://schemas.microsoft.com/office/word/2010/wordprocessingInk" xmlns:wne="http://schemas.microsoft.com/office/word/2006/wordml" xmlns:wps="http://schemas.microsoft.com/office/word/2010/wordprocessingShape" mc:Ignorable="w14 w15 w16se w16cid w16 w16cex wp14">
+<w:hdr xmlns:wpc="http://schemas.microsoft.com/office/word/2010/wordprocessingCanvas" xmlns:cx="http://schemas.microsoft.com/office/drawing/2014/chartex" xmlns:cx1="http://schemas.microsoft.com/office/drawing/2015/9/8/chartex" xmlns:cx2="http://schemas.microsoft.com/office/drawing/2015/10/21/chartex" xmlns:cx3="http://schemas.microsoft.com/office/drawing/2016/5/9/chartex" xmlns:cx4="http://schemas.microsoft.com/office/drawing/2016/5/10/chartex" xmlns:cx5="http://schemas.microsoft.com/office/drawing/2016/5/11/chartex" xmlns:cx6="http://schemas.microsoft.com/office/drawing/2016/5/12/chartex" xmlns:cx7="http://schemas.microsoft.com/office/drawing/2016/5/13/chartex" xmlns:cx8="http://schemas.microsoft.com/office/drawing/2016/5/14/chartex" xmlns:mc="http://schemas.openxmlformats.org/markup-compatibility/2006" xmlns:aink="http://schemas.microsoft.com/office/drawing/2016/ink" xmlns:am3d="http://schemas.microsoft.com/office/drawing/2017/model3d" xmlns:o="urn:schemas-microsoft-com:office:office" xmlns:oel="http://schemas.microsoft.com/office/2019/extlst" xmlns:r="http://schemas.openxmlformats.org/officeDocument/2006/relationships" xmlns:m="http://schemas.openxmlformats.org/officeDocument/2006/math" xmlns:v="urn:schemas-microsoft-com:vml" xmlns:wp14="http://schemas.microsoft.com/office/word/2010/wordprocessingDrawing" xmlns:wp="http://schemas.openxmlformats.org/drawingml/2006/wordprocessingDrawing" xmlns:w10="urn:schemas-microsoft-com:office:word" xmlns:w="http://schemas.openxmlformats.org/wordprocessingml/2006/main" xmlns:w14="http://schemas.microsoft.com/office/word/2010/wordml" xmlns:w15="http://schemas.microsoft.com/office/word/2012/wordml" xmlns:w16cex="http://schemas.microsoft.com/office/word/2018/wordml/cex" xmlns:w16cid="http://schemas.microsoft.com/office/word/2016/wordml/cid" xmlns:w16="http://schemas.microsoft.com/office/word/2018/wordml" xmlns:w16sdtdh="http://schemas.microsoft.com/office/word/2020/wordml/sdtdatahash" xmlns:w16se="http://schemas.microsoft.com/office/word/2015/wordml/symex" xmlns:wpg="http://schemas.microsoft.com/office/word/2010/wordprocessingGroup" xmlns:wpi="http://schemas.microsoft.com/office/word/2010/wordprocessingInk" xmlns:wne="http://schemas.microsoft.com/office/word/2006/wordml" xmlns:wps="http://schemas.microsoft.com/office/word/2010/wordprocessingShape" mc:Ignorable="w14 w15 w16se w16cid w16 w16cex w16sdtdh wp14">
   <w:p>
     <w:pPr>
       <w:pStyle w:val="Header"/>
@@ -8291,7 +8291,7 @@
 </file>
 
 <file path=word/numbering.xml><?xml version="1.0" encoding="utf-8"?>
-<w:numbering xmlns:wpc="http://schemas.microsoft.com/office/word/2010/wordprocessingCanvas" xmlns:cx="http://schemas.microsoft.com/office/drawing/2014/chartex" xmlns:cx1="http://schemas.microsoft.com/office/drawing/2015/9/8/chartex" xmlns:cx2="http://schemas.microsoft.com/office/drawing/2015/10/21/chartex" xmlns:cx3="http://schemas.microsoft.com/office/drawing/2016/5/9/chartex" xmlns:cx4="http://schemas.microsoft.com/office/drawing/2016/5/10/chartex" xmlns:cx5="http://schemas.microsoft.com/office/drawing/2016/5/11/chartex" xmlns:cx6="http://schemas.microsoft.com/office/drawing/2016/5/12/chartex" xmlns:cx7="http://schemas.microsoft.com/office/drawing/2016/5/13/chartex" xmlns:cx8="http://schemas.microsoft.com/office/drawing/2016/5/14/chartex" xmlns:mc="http://schemas.openxmlformats.org/markup-compatibility/2006" xmlns:aink="http://schemas.microsoft.com/office/drawing/2016/ink" xmlns:am3d="http://schemas.microsoft.com/office/drawing/2017/model3d" xmlns:o="urn:schemas-microsoft-com:office:office" xmlns:r="http://schemas.openxmlformats.org/officeDocument/2006/relationships" xmlns:m="http://schemas.openxmlformats.org/officeDocument/2006/math" xmlns:v="urn:schemas-microsoft-com:vml" xmlns:wp14="http://schemas.microsoft.com/office/word/2010/wordprocessingDrawing" xmlns:wp="http://schemas.openxmlformats.org/drawingml/2006/wordprocessingDrawing" xmlns:w10="urn:schemas-microsoft-com:office:word" xmlns:w="http://schemas.openxmlformats.org/wordprocessingml/2006/main" xmlns:w14="http://schemas.microsoft.com/office/word/2010/wordml" xmlns:w15="http://schemas.microsoft.com/office/word/2012/wordml" xmlns:w16cex="http://schemas.microsoft.com/office/word/2018/wordml/cex" xmlns:w16cid="http://schemas.microsoft.com/office/word/2016/wordml/cid" xmlns:w16="http://schemas.microsoft.com/office/word/2018/wordml" xmlns:w16se="http://schemas.microsoft.com/office/word/2015/wordml/symex" xmlns:wpg="http://schemas.microsoft.com/office/word/2010/wordprocessingGroup" xmlns:wpi="http://schemas.microsoft.com/office/word/2010/wordprocessingInk" xmlns:wne="http://schemas.microsoft.com/office/word/2006/wordml" xmlns:wps="http://schemas.microsoft.com/office/word/2010/wordprocessingShape" mc:Ignorable="w14 w15 w16se w16cid w16 w16cex wp14">
+<w:numbering xmlns:wpc="http://schemas.microsoft.com/office/word/2010/wordprocessingCanvas" xmlns:cx="http://schemas.microsoft.com/office/drawing/2014/chartex" xmlns:cx1="http://schemas.microsoft.com/office/drawing/2015/9/8/chartex" xmlns:cx2="http://schemas.microsoft.com/office/drawing/2015/10/21/chartex" xmlns:cx3="http://schemas.microsoft.com/office/drawing/2016/5/9/chartex" xmlns:cx4="http://schemas.microsoft.com/office/drawing/2016/5/10/chartex" xmlns:cx5="http://schemas.microsoft.com/office/drawing/2016/5/11/chartex" xmlns:cx6="http://schemas.microsoft.com/office/drawing/2016/5/12/chartex" xmlns:cx7="http://schemas.microsoft.com/office/drawing/2016/5/13/chartex" xmlns:cx8="http://schemas.microsoft.com/office/drawing/2016/5/14/chartex" xmlns:mc="http://schemas.openxmlformats.org/markup-compatibility/2006" xmlns:aink="http://schemas.microsoft.com/office/drawing/2016/ink" xmlns:am3d="http://schemas.microsoft.com/office/drawing/2017/model3d" xmlns:o="urn:schemas-microsoft-com:office:office" xmlns:oel="http://schemas.microsoft.com/office/2019/extlst" xmlns:r="http://schemas.openxmlformats.org/officeDocument/2006/relationships" xmlns:m="http://schemas.openxmlformats.org/officeDocument/2006/math" xmlns:v="urn:schemas-microsoft-com:vml" xmlns:wp14="http://schemas.microsoft.com/office/word/2010/wordprocessingDrawing" xmlns:wp="http://schemas.openxmlformats.org/drawingml/2006/wordprocessingDrawing" xmlns:w10="urn:schemas-microsoft-com:office:word" xmlns:w="http://schemas.openxmlformats.org/wordprocessingml/2006/main" xmlns:w14="http://schemas.microsoft.com/office/word/2010/wordml" xmlns:w15="http://schemas.microsoft.com/office/word/2012/wordml" xmlns:w16cex="http://schemas.microsoft.com/office/word/2018/wordml/cex" xmlns:w16cid="http://schemas.microsoft.com/office/word/2016/wordml/cid" xmlns:w16="http://schemas.microsoft.com/office/word/2018/wordml" xmlns:w16sdtdh="http://schemas.microsoft.com/office/word/2020/wordml/sdtdatahash" xmlns:w16se="http://schemas.microsoft.com/office/word/2015/wordml/symex" xmlns:wpg="http://schemas.microsoft.com/office/word/2010/wordprocessingGroup" xmlns:wpi="http://schemas.microsoft.com/office/word/2010/wordprocessingInk" xmlns:wne="http://schemas.microsoft.com/office/word/2006/wordml" xmlns:wps="http://schemas.microsoft.com/office/word/2010/wordprocessingShape" mc:Ignorable="w14 w15 w16se w16cid w16 w16cex w16sdtdh wp14">
   <w:abstractNum w:abstractNumId="0" w15:restartNumberingAfterBreak="0">
     <w:nsid w:val="028E3A5F"/>
     <w:multiLevelType w:val="hybridMultilevel"/>
@@ -11796,40 +11796,40 @@
       </w:rPr>
     </w:lvl>
   </w:abstractNum>
-  <w:num w:numId="1">
+  <w:num w:numId="1" w16cid:durableId="196084319">
     <w:abstractNumId w:val="20"/>
   </w:num>
-  <w:num w:numId="2">
+  <w:num w:numId="2" w16cid:durableId="1785806901">
     <w:abstractNumId w:val="19"/>
   </w:num>
-  <w:num w:numId="3">
+  <w:num w:numId="3" w16cid:durableId="332807222">
     <w:abstractNumId w:val="24"/>
   </w:num>
-  <w:num w:numId="4">
+  <w:num w:numId="4" w16cid:durableId="1167987411">
     <w:abstractNumId w:val="5"/>
   </w:num>
-  <w:num w:numId="5">
+  <w:num w:numId="5" w16cid:durableId="1853449950">
     <w:abstractNumId w:val="3"/>
   </w:num>
-  <w:num w:numId="6">
+  <w:num w:numId="6" w16cid:durableId="820923332">
     <w:abstractNumId w:val="9"/>
   </w:num>
-  <w:num w:numId="7">
+  <w:num w:numId="7" w16cid:durableId="433289815">
     <w:abstractNumId w:val="2"/>
   </w:num>
-  <w:num w:numId="8">
+  <w:num w:numId="8" w16cid:durableId="1079597100">
     <w:abstractNumId w:val="31"/>
   </w:num>
-  <w:num w:numId="9">
+  <w:num w:numId="9" w16cid:durableId="1242791461">
     <w:abstractNumId w:val="22"/>
   </w:num>
-  <w:num w:numId="10">
+  <w:num w:numId="10" w16cid:durableId="909461699">
     <w:abstractNumId w:val="28"/>
   </w:num>
-  <w:num w:numId="11">
+  <w:num w:numId="11" w16cid:durableId="77026309">
     <w:abstractNumId w:val="8"/>
   </w:num>
-  <w:num w:numId="12">
+  <w:num w:numId="12" w16cid:durableId="281961859">
     <w:abstractNumId w:val="16"/>
     <w:lvlOverride w:ilvl="0">
       <w:startOverride w:val="1"/>
@@ -11859,7 +11859,7 @@
       <w:startOverride w:val="1"/>
     </w:lvlOverride>
   </w:num>
-  <w:num w:numId="13">
+  <w:num w:numId="13" w16cid:durableId="463885202">
     <w:abstractNumId w:val="27"/>
     <w:lvlOverride w:ilvl="0"/>
     <w:lvlOverride w:ilvl="1">
@@ -11887,10 +11887,10 @@
       <w:startOverride w:val="1"/>
     </w:lvlOverride>
   </w:num>
-  <w:num w:numId="14">
+  <w:num w:numId="14" w16cid:durableId="2052611033">
     <w:abstractNumId w:val="11"/>
   </w:num>
-  <w:num w:numId="15">
+  <w:num w:numId="15" w16cid:durableId="1857573816">
     <w:abstractNumId w:val="9"/>
     <w:lvlOverride w:ilvl="0">
       <w:startOverride w:val="1"/>
@@ -11920,10 +11920,10 @@
       <w:startOverride w:val="1"/>
     </w:lvlOverride>
   </w:num>
-  <w:num w:numId="16">
+  <w:num w:numId="16" w16cid:durableId="459812032">
     <w:abstractNumId w:val="17"/>
   </w:num>
-  <w:num w:numId="17">
+  <w:num w:numId="17" w16cid:durableId="1882471083">
     <w:abstractNumId w:val="10"/>
     <w:lvlOverride w:ilvl="0">
       <w:startOverride w:val="1"/>
@@ -11953,10 +11953,10 @@
       <w:startOverride w:val="1"/>
     </w:lvlOverride>
   </w:num>
-  <w:num w:numId="18">
+  <w:num w:numId="18" w16cid:durableId="1498957706">
     <w:abstractNumId w:val="7"/>
   </w:num>
-  <w:num w:numId="19">
+  <w:num w:numId="19" w16cid:durableId="973294369">
     <w:abstractNumId w:val="13"/>
     <w:lvlOverride w:ilvl="0">
       <w:startOverride w:val="1"/>
@@ -11986,53 +11986,53 @@
       <w:startOverride w:val="1"/>
     </w:lvlOverride>
   </w:num>
-  <w:num w:numId="20">
+  <w:num w:numId="20" w16cid:durableId="924531531">
     <w:abstractNumId w:val="4"/>
   </w:num>
-  <w:num w:numId="21">
+  <w:num w:numId="21" w16cid:durableId="1059597830">
     <w:abstractNumId w:val="12"/>
   </w:num>
-  <w:num w:numId="22">
+  <w:num w:numId="22" w16cid:durableId="94206864">
     <w:abstractNumId w:val="1"/>
   </w:num>
-  <w:num w:numId="23">
+  <w:num w:numId="23" w16cid:durableId="171454431">
     <w:abstractNumId w:val="29"/>
   </w:num>
-  <w:num w:numId="24">
+  <w:num w:numId="24" w16cid:durableId="1013916845">
     <w:abstractNumId w:val="0"/>
   </w:num>
-  <w:num w:numId="25">
+  <w:num w:numId="25" w16cid:durableId="440493882">
     <w:abstractNumId w:val="23"/>
   </w:num>
-  <w:num w:numId="26">
+  <w:num w:numId="26" w16cid:durableId="653874832">
     <w:abstractNumId w:val="14"/>
   </w:num>
-  <w:num w:numId="27">
+  <w:num w:numId="27" w16cid:durableId="239483807">
     <w:abstractNumId w:val="21"/>
   </w:num>
-  <w:num w:numId="28">
+  <w:num w:numId="28" w16cid:durableId="770928769">
     <w:abstractNumId w:val="30"/>
   </w:num>
-  <w:num w:numId="29">
+  <w:num w:numId="29" w16cid:durableId="771976833">
     <w:abstractNumId w:val="6"/>
   </w:num>
-  <w:num w:numId="30">
+  <w:num w:numId="30" w16cid:durableId="576792380">
     <w:abstractNumId w:val="15"/>
   </w:num>
-  <w:num w:numId="31">
+  <w:num w:numId="31" w16cid:durableId="1660960930">
     <w:abstractNumId w:val="18"/>
   </w:num>
-  <w:num w:numId="32">
+  <w:num w:numId="32" w16cid:durableId="2025203556">
     <w:abstractNumId w:val="26"/>
   </w:num>
-  <w:num w:numId="33">
+  <w:num w:numId="33" w16cid:durableId="407071614">
     <w:abstractNumId w:val="25"/>
   </w:num>
 </w:numbering>
 </file>
 
 <file path=word/styles.xml><?xml version="1.0" encoding="utf-8"?>
-<w:styles xmlns:mc="http://schemas.openxmlformats.org/markup-compatibility/2006" xmlns:r="http://schemas.openxmlformats.org/officeDocument/2006/relationships" xmlns:w="http://schemas.openxmlformats.org/wordprocessingml/2006/main" xmlns:w14="http://schemas.microsoft.com/office/word/2010/wordml" xmlns:w15="http://schemas.microsoft.com/office/word/2012/wordml" xmlns:w16cex="http://schemas.microsoft.com/office/word/2018/wordml/cex" xmlns:w16cid="http://schemas.microsoft.com/office/word/2016/wordml/cid" xmlns:w16="http://schemas.microsoft.com/office/word/2018/wordml" xmlns:w16se="http://schemas.microsoft.com/office/word/2015/wordml/symex" mc:Ignorable="w14 w15 w16se w16cid w16 w16cex">
+<w:styles xmlns:mc="http://schemas.openxmlformats.org/markup-compatibility/2006" xmlns:r="http://schemas.openxmlformats.org/officeDocument/2006/relationships" xmlns:w="http://schemas.openxmlformats.org/wordprocessingml/2006/main" xmlns:w14="http://schemas.microsoft.com/office/word/2010/wordml" xmlns:w15="http://schemas.microsoft.com/office/word/2012/wordml" xmlns:w16cex="http://schemas.microsoft.com/office/word/2018/wordml/cex" xmlns:w16cid="http://schemas.microsoft.com/office/word/2016/wordml/cid" xmlns:w16="http://schemas.microsoft.com/office/word/2018/wordml" xmlns:w16sdtdh="http://schemas.microsoft.com/office/word/2020/wordml/sdtdatahash" xmlns:w16se="http://schemas.microsoft.com/office/word/2015/wordml/symex" mc:Ignorable="w14 w15 w16se w16cid w16 w16cex w16sdtdh">
   <w:docDefaults>
     <w:rPrDefault>
       <w:rPr>
